--- a/R_Programming/Week2/其高.docx
+++ b/R_Programming/Week2/其高.docx
@@ -3,37 +3,126 @@
 <w:document xmlns:wpc="http://schemas.microsoft.com/office/word/2010/wordprocessingCanvas" xmlns:mc="http://schemas.openxmlformats.org/markup-compatibility/2006" xmlns:o="urn:schemas-microsoft-com:office:office" xmlns:r="http://schemas.openxmlformats.org/officeDocument/2006/relationships" xmlns:m="http://schemas.openxmlformats.org/officeDocument/2006/math" xmlns:v="urn:schemas-microsoft-com:vml" xmlns:wp14="http://schemas.microsoft.com/office/word/2010/wordprocessingDrawing" xmlns:wp="http://schemas.openxmlformats.org/drawingml/2006/wordprocessingDrawing" xmlns:w10="urn:schemas-microsoft-com:office:word" xmlns:w="http://schemas.openxmlformats.org/wordprocessingml/2006/main" xmlns:w14="http://schemas.microsoft.com/office/word/2010/wordml" xmlns:wpg="http://schemas.microsoft.com/office/word/2010/wordprocessingGroup" xmlns:wpi="http://schemas.microsoft.com/office/word/2010/wordprocessingInk" xmlns:wne="http://schemas.microsoft.com/office/word/2006/wordml" xmlns:wps="http://schemas.microsoft.com/office/word/2010/wordprocessingShape" mc:Ignorable="w14 wp14">
   <w:body>
     <w:p>
+      <w:r>
+        <w:t>数据架构</w:t>
+      </w:r>
+      <w:r>
+        <w:rPr>
+          <w:rFonts w:hint="eastAsia"/>
+        </w:rPr>
+        <w:t>：云</w:t>
+      </w:r>
+      <w:r>
+        <w:rPr>
+          <w:rFonts w:hint="eastAsia"/>
+        </w:rPr>
+        <w:t>/</w:t>
+      </w:r>
+      <w:r>
+        <w:rPr>
+          <w:rFonts w:hint="eastAsia"/>
+        </w:rPr>
+        <w:t>服务器</w:t>
+      </w:r>
+      <w:r>
+        <w:rPr>
+          <w:rFonts w:hint="eastAsia"/>
+        </w:rPr>
+        <w:t>、大数据存储、现阶段该怎么弄</w:t>
+      </w:r>
+    </w:p>
+    <w:p/>
+    <w:p>
+      <w:r>
+        <w:rPr>
+          <w:rFonts w:hint="eastAsia"/>
+        </w:rPr>
+        <w:t>数据存储：只</w:t>
+      </w:r>
+      <w:proofErr w:type="gramStart"/>
+      <w:r>
+        <w:rPr>
+          <w:rFonts w:hint="eastAsia"/>
+        </w:rPr>
+        <w:t>存有效</w:t>
+      </w:r>
+      <w:proofErr w:type="gramEnd"/>
+      <w:r>
+        <w:rPr>
+          <w:rFonts w:hint="eastAsia"/>
+        </w:rPr>
+        <w:t>信息</w:t>
+      </w:r>
+      <w:r>
+        <w:rPr>
+          <w:rFonts w:hint="eastAsia"/>
+        </w:rPr>
+        <w:t>（事件监控）</w:t>
+      </w:r>
+      <w:r>
+        <w:rPr>
+          <w:rFonts w:hint="eastAsia"/>
+        </w:rPr>
+        <w:t>，减少数据存储量</w:t>
+      </w:r>
+    </w:p>
+    <w:p/>
+    <w:p>
+      <w:r>
+        <w:rPr>
+          <w:rFonts w:hint="eastAsia"/>
+        </w:rPr>
+        <w:t>仪器校准：</w:t>
+      </w:r>
+    </w:p>
+    <w:p/>
+    <w:p>
+      <w:r>
+        <w:rPr>
+          <w:rFonts w:hint="eastAsia"/>
+        </w:rPr>
+        <w:t>事件触发</w:t>
+      </w:r>
+      <w:r>
+        <w:rPr>
+          <w:rFonts w:hint="eastAsia"/>
+        </w:rPr>
+        <w:t>：</w:t>
+      </w:r>
+    </w:p>
+    <w:p/>
+    <w:p>
+      <w:r>
+        <w:rPr>
+          <w:rFonts w:hint="eastAsia"/>
+        </w:rPr>
+        <w:t>1</w:t>
+      </w:r>
+      <w:r>
+        <w:rPr>
+          <w:rFonts w:hint="eastAsia"/>
+        </w:rPr>
+        <w:t>路噪声信号，作为背景噪声</w:t>
+      </w:r>
+      <w:r>
+        <w:rPr>
+          <w:rFonts w:hint="eastAsia"/>
+        </w:rPr>
+        <w:t>实时计算</w:t>
+      </w:r>
+    </w:p>
+    <w:p/>
+    <w:p>
       <w:pPr>
         <w:rPr>
           <w:rFonts w:hint="eastAsia"/>
         </w:rPr>
       </w:pPr>
       <w:r>
-        <w:t>数据架构</w:t>
-      </w:r>
-      <w:r>
-        <w:rPr>
-          <w:rFonts w:hint="eastAsia"/>
-        </w:rPr>
-        <w:t>：云</w:t>
-      </w:r>
-      <w:r>
-        <w:rPr>
-          <w:rFonts w:hint="eastAsia"/>
-        </w:rPr>
-        <w:t>/</w:t>
-      </w:r>
-      <w:r>
-        <w:rPr>
-          <w:rFonts w:hint="eastAsia"/>
-        </w:rPr>
-        <w:t>服务器</w:t>
-      </w:r>
-      <w:r>
-        <w:rPr>
-          <w:rFonts w:hint="eastAsia"/>
-        </w:rPr>
-        <w:t>、大数据存储、现阶段该怎么弄</w:t>
+        <w:rPr>
+          <w:rFonts w:hint="eastAsia"/>
+        </w:rPr>
+        <w:t>监测设备的环境条件（极端环境条件）</w:t>
       </w:r>
     </w:p>
     <w:p>
@@ -44,135 +133,11 @@
       </w:pPr>
     </w:p>
     <w:p>
-      <w:pPr>
-        <w:rPr>
-          <w:rFonts w:hint="eastAsia"/>
-        </w:rPr>
-      </w:pPr>
-      <w:r>
-        <w:rPr>
-          <w:rFonts w:hint="eastAsia"/>
-        </w:rPr>
-        <w:t>数据存储：只</w:t>
-      </w:r>
-      <w:proofErr w:type="gramStart"/>
-      <w:r>
-        <w:rPr>
-          <w:rFonts w:hint="eastAsia"/>
-        </w:rPr>
-        <w:t>存有效</w:t>
-      </w:r>
-      <w:proofErr w:type="gramEnd"/>
-      <w:r>
-        <w:rPr>
-          <w:rFonts w:hint="eastAsia"/>
-        </w:rPr>
-        <w:t>信息</w:t>
-      </w:r>
-      <w:r>
-        <w:rPr>
-          <w:rFonts w:hint="eastAsia"/>
-        </w:rPr>
-        <w:t>（事件监控）</w:t>
-      </w:r>
-      <w:r>
-        <w:rPr>
-          <w:rFonts w:hint="eastAsia"/>
-        </w:rPr>
-        <w:t>，减少数据存储量</w:t>
-      </w:r>
-    </w:p>
-    <w:p>
-      <w:pPr>
-        <w:rPr>
-          <w:rFonts w:hint="eastAsia"/>
-        </w:rPr>
-      </w:pPr>
-    </w:p>
-    <w:p>
-      <w:pPr>
-        <w:rPr>
-          <w:rFonts w:hint="eastAsia"/>
-        </w:rPr>
-      </w:pPr>
-      <w:r>
-        <w:rPr>
-          <w:rFonts w:hint="eastAsia"/>
-        </w:rPr>
-        <w:t>仪器校准：</w:t>
-      </w:r>
-    </w:p>
-    <w:p>
-      <w:pPr>
-        <w:rPr>
-          <w:rFonts w:hint="eastAsia"/>
-        </w:rPr>
-      </w:pPr>
-    </w:p>
-    <w:p>
-      <w:pPr>
-        <w:rPr>
-          <w:rFonts w:hint="eastAsia"/>
-        </w:rPr>
-      </w:pPr>
-      <w:r>
-        <w:rPr>
-          <w:rFonts w:hint="eastAsia"/>
-        </w:rPr>
-        <w:t>事件触发</w:t>
-      </w:r>
-      <w:r>
-        <w:rPr>
-          <w:rFonts w:hint="eastAsia"/>
-        </w:rPr>
-        <w:t>：</w:t>
-      </w:r>
-    </w:p>
-    <w:p>
-      <w:pPr>
-        <w:rPr>
-          <w:rFonts w:hint="eastAsia"/>
-        </w:rPr>
-      </w:pPr>
-    </w:p>
-    <w:p>
-      <w:pPr>
-        <w:rPr>
-          <w:rFonts w:hint="eastAsia"/>
-        </w:rPr>
-      </w:pPr>
-      <w:r>
-        <w:rPr>
-          <w:rFonts w:hint="eastAsia"/>
-        </w:rPr>
-        <w:t>1</w:t>
-      </w:r>
-      <w:r>
-        <w:rPr>
-          <w:rFonts w:hint="eastAsia"/>
-        </w:rPr>
-        <w:t>路噪声信号，作为背景噪声</w:t>
-      </w:r>
-      <w:r>
-        <w:rPr>
-          <w:rFonts w:hint="eastAsia"/>
-        </w:rPr>
-        <w:t>实时计算</w:t>
-      </w:r>
-    </w:p>
-    <w:p>
-      <w:pPr>
-        <w:rPr>
-          <w:rFonts w:hint="eastAsia"/>
-        </w:rPr>
-      </w:pPr>
-    </w:p>
-    <w:p>
-      <w:r>
-        <w:rPr>
-          <w:rFonts w:hint="eastAsia"/>
-        </w:rPr>
-        <w:t>监测设备的环境条件（极端环境条件</w:t>
+      <w:r>
+        <w:rPr>
+          <w:rFonts w:hint="eastAsia"/>
+        </w:rPr>
+        <w:t>20190730</w:t>
       </w:r>
       <w:bookmarkStart w:id="0" w:name="_GoBack"/>
       <w:bookmarkEnd w:id="0"/>
@@ -180,7 +145,7 @@
         <w:rPr>
           <w:rFonts w:hint="eastAsia"/>
         </w:rPr>
-        <w:t>）</w:t>
+        <w:t>修改</w:t>
       </w:r>
     </w:p>
     <w:sectPr>

--- a/R_Programming/Week2/其高.docx
+++ b/R_Programming/Week2/其高.docx
@@ -113,6 +113,15 @@
     </w:p>
     <w:p/>
     <w:p>
+      <w:r>
+        <w:rPr>
+          <w:rFonts w:hint="eastAsia"/>
+        </w:rPr>
+        <w:t>监测设备的环境条件（极端环境条件）</w:t>
+      </w:r>
+    </w:p>
+    <w:p/>
+    <w:p>
       <w:pPr>
         <w:rPr>
           <w:rFonts w:hint="eastAsia"/>
@@ -122,31 +131,30 @@
         <w:rPr>
           <w:rFonts w:hint="eastAsia"/>
         </w:rPr>
-        <w:t>监测设备的环境条件（极端环境条件）</w:t>
-      </w:r>
-    </w:p>
-    <w:p>
-      <w:pPr>
-        <w:rPr>
-          <w:rFonts w:hint="eastAsia"/>
-        </w:rPr>
-      </w:pPr>
-    </w:p>
-    <w:p>
-      <w:r>
-        <w:rPr>
-          <w:rFonts w:hint="eastAsia"/>
-        </w:rPr>
         <w:t>20190730</w:t>
+      </w:r>
+      <w:r>
+        <w:rPr>
+          <w:rFonts w:hint="eastAsia"/>
+        </w:rPr>
+        <w:t>修改</w:t>
+      </w:r>
+    </w:p>
+    <w:p>
+      <w:r>
+        <w:rPr>
+          <w:rFonts w:hint="eastAsia"/>
+        </w:rPr>
+        <w:t>14:53</w:t>
+      </w:r>
+      <w:r>
+        <w:rPr>
+          <w:rFonts w:hint="eastAsia"/>
+        </w:rPr>
+        <w:t>第二次修改</w:t>
       </w:r>
       <w:bookmarkStart w:id="0" w:name="_GoBack"/>
       <w:bookmarkEnd w:id="0"/>
-      <w:r>
-        <w:rPr>
-          <w:rFonts w:hint="eastAsia"/>
-        </w:rPr>
-        <w:t>修改</w:t>
-      </w:r>
     </w:p>
     <w:sectPr>
       <w:pgSz w:w="11906" w:h="16838"/>

--- a/R_Programming/Week2/其高.docx
+++ b/R_Programming/Week2/其高.docx
@@ -122,6 +122,20 @@
     </w:p>
     <w:p/>
     <w:p>
+      <w:r>
+        <w:rPr>
+          <w:rFonts w:hint="eastAsia"/>
+        </w:rPr>
+        <w:t>20190730</w:t>
+      </w:r>
+      <w:r>
+        <w:rPr>
+          <w:rFonts w:hint="eastAsia"/>
+        </w:rPr>
+        <w:t>修改</w:t>
+      </w:r>
+    </w:p>
+    <w:p>
       <w:pPr>
         <w:rPr>
           <w:rFonts w:hint="eastAsia"/>
@@ -131,20 +145,6 @@
         <w:rPr>
           <w:rFonts w:hint="eastAsia"/>
         </w:rPr>
-        <w:t>20190730</w:t>
-      </w:r>
-      <w:r>
-        <w:rPr>
-          <w:rFonts w:hint="eastAsia"/>
-        </w:rPr>
-        <w:t>修改</w:t>
-      </w:r>
-    </w:p>
-    <w:p>
-      <w:r>
-        <w:rPr>
-          <w:rFonts w:hint="eastAsia"/>
-        </w:rPr>
         <w:t>14:53</w:t>
       </w:r>
       <w:r>
@@ -152,6 +152,20 @@
           <w:rFonts w:hint="eastAsia"/>
         </w:rPr>
         <w:t>第二次修改</w:t>
+      </w:r>
+    </w:p>
+    <w:p>
+      <w:r>
+        <w:rPr>
+          <w:rFonts w:hint="eastAsia"/>
+        </w:rPr>
+        <w:t>14:59</w:t>
+      </w:r>
+      <w:r>
+        <w:rPr>
+          <w:rFonts w:hint="eastAsia"/>
+        </w:rPr>
+        <w:t>第三次修改</w:t>
       </w:r>
       <w:bookmarkStart w:id="0" w:name="_GoBack"/>
       <w:bookmarkEnd w:id="0"/>
